--- a/documentacion/Funcionamiento de Terraform.docx
+++ b/documentacion/Funcionamiento de Terraform.docx
@@ -5,12 +5,2350 @@
     <w:p>
       <w:pPr>
         <w:pStyle w:val="Normal"/>
-        <w:bidi w:val="0"/>
+        <w:rPr>
+          <w:sz w:val="32"/>
+          <w:szCs w:val="32"/>
+        </w:rPr>
+      </w:pPr>
+      <w:r>
+        <w:rPr>
+          <w:sz w:val="32"/>
+          <w:szCs w:val="32"/>
+        </w:rPr>
+        <w:t>Universidad de San Carlos de Guatemala</w:t>
+      </w:r>
+    </w:p>
+    <w:p>
+      <w:pPr>
+        <w:pStyle w:val="Normal"/>
+        <w:rPr>
+          <w:sz w:val="32"/>
+          <w:szCs w:val="32"/>
+        </w:rPr>
+      </w:pPr>
+      <w:r>
+        <w:rPr>
+          <w:sz w:val="32"/>
+          <w:szCs w:val="32"/>
+        </w:rPr>
+        <w:t>Facultad de Ingeniería</w:t>
+        <w:br/>
+        <w:t>Escuela de Ciencias y Sistemas</w:t>
+      </w:r>
+    </w:p>
+    <w:p>
+      <w:pPr>
+        <w:pStyle w:val="Normal"/>
+        <w:rPr>
+          <w:sz w:val="32"/>
+          <w:szCs w:val="32"/>
+        </w:rPr>
+      </w:pPr>
+      <w:r>
+        <w:rPr>
+          <w:sz w:val="32"/>
+          <w:szCs w:val="32"/>
+        </w:rPr>
+        <w:t>Software Avanzado</w:t>
+      </w:r>
+    </w:p>
+    <w:p>
+      <w:pPr>
+        <w:pStyle w:val="Normal"/>
+        <w:rPr>
+          <w:sz w:val="32"/>
+          <w:szCs w:val="32"/>
+        </w:rPr>
+      </w:pPr>
+      <w:r>
+        <w:rPr>
+          <w:sz w:val="32"/>
+          <w:szCs w:val="32"/>
+        </w:rPr>
+        <w:t>Laboratorio</w:t>
+      </w:r>
+    </w:p>
+    <w:p>
+      <w:pPr>
+        <w:pStyle w:val="Normal"/>
+        <w:rPr>
+          <w:sz w:val="32"/>
+          <w:szCs w:val="32"/>
+        </w:rPr>
+      </w:pPr>
+      <w:r>
+        <w:rPr>
+          <w:sz w:val="32"/>
+          <w:szCs w:val="32"/>
+        </w:rPr>
+      </w:r>
+    </w:p>
+    <w:p>
+      <w:pPr>
+        <w:pStyle w:val="Normal"/>
+        <w:rPr>
+          <w:sz w:val="32"/>
+          <w:szCs w:val="32"/>
+        </w:rPr>
+      </w:pPr>
+      <w:r>
+        <w:rPr>
+          <w:sz w:val="32"/>
+          <w:szCs w:val="32"/>
+        </w:rPr>
+      </w:r>
+    </w:p>
+    <w:p>
+      <w:pPr>
+        <w:pStyle w:val="Normal"/>
+        <w:rPr>
+          <w:sz w:val="32"/>
+          <w:szCs w:val="32"/>
+        </w:rPr>
+      </w:pPr>
+      <w:r>
+        <w:rPr>
+          <w:sz w:val="32"/>
+          <w:szCs w:val="32"/>
+        </w:rPr>
+      </w:r>
+    </w:p>
+    <w:p>
+      <w:pPr>
+        <w:pStyle w:val="Normal"/>
+        <w:rPr>
+          <w:sz w:val="32"/>
+          <w:szCs w:val="32"/>
+        </w:rPr>
+      </w:pPr>
+      <w:r>
+        <w:rPr>
+          <w:sz w:val="32"/>
+          <w:szCs w:val="32"/>
+        </w:rPr>
+      </w:r>
+    </w:p>
+    <w:p>
+      <w:pPr>
+        <w:pStyle w:val="Normal"/>
+        <w:rPr>
+          <w:sz w:val="32"/>
+          <w:szCs w:val="32"/>
+        </w:rPr>
+      </w:pPr>
+      <w:r>
+        <w:rPr>
+          <w:sz w:val="32"/>
+          <w:szCs w:val="32"/>
+        </w:rPr>
+      </w:r>
+    </w:p>
+    <w:p>
+      <w:pPr>
+        <w:pStyle w:val="Normal"/>
+        <w:rPr>
+          <w:sz w:val="32"/>
+          <w:szCs w:val="32"/>
+        </w:rPr>
+      </w:pPr>
+      <w:r>
+        <w:rPr>
+          <w:sz w:val="32"/>
+          <w:szCs w:val="32"/>
+        </w:rPr>
+      </w:r>
+    </w:p>
+    <w:p>
+      <w:pPr>
+        <w:pStyle w:val="Normal"/>
+        <w:rPr>
+          <w:sz w:val="32"/>
+          <w:szCs w:val="32"/>
+        </w:rPr>
+      </w:pPr>
+      <w:r>
+        <w:rPr>
+          <w:sz w:val="32"/>
+          <w:szCs w:val="32"/>
+        </w:rPr>
+      </w:r>
+    </w:p>
+    <w:p>
+      <w:pPr>
+        <w:pStyle w:val="Normal"/>
+        <w:rPr>
+          <w:sz w:val="32"/>
+          <w:szCs w:val="32"/>
+        </w:rPr>
+      </w:pPr>
+      <w:r>
+        <w:rPr>
+          <w:sz w:val="32"/>
+          <w:szCs w:val="32"/>
+        </w:rPr>
+      </w:r>
+    </w:p>
+    <w:p>
+      <w:pPr>
+        <w:pStyle w:val="Normal"/>
+        <w:rPr>
+          <w:sz w:val="32"/>
+          <w:szCs w:val="32"/>
+        </w:rPr>
+      </w:pPr>
+      <w:r>
+        <w:rPr>
+          <w:sz w:val="32"/>
+          <w:szCs w:val="32"/>
+        </w:rPr>
+      </w:r>
+    </w:p>
+    <w:p>
+      <w:pPr>
+        <w:pStyle w:val="Normal"/>
+        <w:rPr>
+          <w:sz w:val="32"/>
+          <w:szCs w:val="32"/>
+        </w:rPr>
+      </w:pPr>
+      <w:r>
+        <w:rPr>
+          <w:sz w:val="32"/>
+          <w:szCs w:val="32"/>
+        </w:rPr>
+      </w:r>
+    </w:p>
+    <w:p>
+      <w:pPr>
+        <w:pStyle w:val="Normal"/>
+        <w:rPr>
+          <w:sz w:val="32"/>
+          <w:szCs w:val="32"/>
+        </w:rPr>
+      </w:pPr>
+      <w:r>
+        <w:rPr>
+          <w:sz w:val="32"/>
+          <w:szCs w:val="32"/>
+        </w:rPr>
+      </w:r>
+    </w:p>
+    <w:p>
+      <w:pPr>
+        <w:pStyle w:val="Normal"/>
+        <w:rPr>
+          <w:sz w:val="32"/>
+          <w:szCs w:val="32"/>
+        </w:rPr>
+      </w:pPr>
+      <w:r>
+        <w:rPr>
+          <w:sz w:val="32"/>
+          <w:szCs w:val="32"/>
+        </w:rPr>
+      </w:r>
+    </w:p>
+    <w:p>
+      <w:pPr>
+        <w:pStyle w:val="Normal"/>
+        <w:rPr>
+          <w:sz w:val="32"/>
+          <w:szCs w:val="32"/>
+        </w:rPr>
+      </w:pPr>
+      <w:r>
+        <w:rPr>
+          <w:sz w:val="32"/>
+          <w:szCs w:val="32"/>
+        </w:rPr>
+      </w:r>
+    </w:p>
+    <w:p>
+      <w:pPr>
+        <w:pStyle w:val="Normal"/>
+        <w:rPr>
+          <w:sz w:val="32"/>
+          <w:szCs w:val="32"/>
+        </w:rPr>
+      </w:pPr>
+      <w:r>
+        <w:rPr>
+          <w:sz w:val="32"/>
+          <w:szCs w:val="32"/>
+        </w:rPr>
+      </w:r>
+    </w:p>
+    <w:p>
+      <w:pPr>
+        <w:pStyle w:val="Normal"/>
+        <w:jc w:val="center"/>
+        <w:rPr>
+          <w:b/>
+          <w:bCs/>
+          <w:sz w:val="48"/>
+          <w:szCs w:val="48"/>
+        </w:rPr>
+      </w:pPr>
+      <w:r>
+        <w:rPr>
+          <w:b/>
+          <w:bCs/>
+          <w:sz w:val="48"/>
+          <w:szCs w:val="48"/>
+        </w:rPr>
+        <w:t xml:space="preserve">Funcionamiento de </w:t>
+      </w:r>
+      <w:r>
+        <w:rPr>
+          <w:b/>
+          <w:bCs/>
+          <w:sz w:val="48"/>
+          <w:szCs w:val="48"/>
+        </w:rPr>
+        <w:t>Terraform</w:t>
+      </w:r>
+    </w:p>
+    <w:p>
+      <w:pPr>
+        <w:pStyle w:val="Normal"/>
+        <w:rPr>
+          <w:sz w:val="32"/>
+          <w:szCs w:val="32"/>
+        </w:rPr>
+      </w:pPr>
+      <w:r>
+        <w:rPr>
+          <w:sz w:val="32"/>
+          <w:szCs w:val="32"/>
+        </w:rPr>
+      </w:r>
+    </w:p>
+    <w:p>
+      <w:pPr>
+        <w:pStyle w:val="Normal"/>
+        <w:rPr>
+          <w:sz w:val="32"/>
+          <w:szCs w:val="32"/>
+        </w:rPr>
+      </w:pPr>
+      <w:r>
+        <w:rPr>
+          <w:sz w:val="32"/>
+          <w:szCs w:val="32"/>
+        </w:rPr>
+      </w:r>
+    </w:p>
+    <w:p>
+      <w:pPr>
+        <w:pStyle w:val="Normal"/>
+        <w:rPr>
+          <w:sz w:val="32"/>
+          <w:szCs w:val="32"/>
+        </w:rPr>
+      </w:pPr>
+      <w:r>
+        <w:rPr>
+          <w:sz w:val="32"/>
+          <w:szCs w:val="32"/>
+        </w:rPr>
+      </w:r>
+    </w:p>
+    <w:p>
+      <w:pPr>
+        <w:pStyle w:val="Normal"/>
+        <w:rPr>
+          <w:sz w:val="32"/>
+          <w:szCs w:val="32"/>
+        </w:rPr>
+      </w:pPr>
+      <w:r>
+        <w:rPr>
+          <w:sz w:val="32"/>
+          <w:szCs w:val="32"/>
+        </w:rPr>
+      </w:r>
+    </w:p>
+    <w:p>
+      <w:pPr>
+        <w:pStyle w:val="Normal"/>
+        <w:rPr>
+          <w:sz w:val="32"/>
+          <w:szCs w:val="32"/>
+        </w:rPr>
+      </w:pPr>
+      <w:r>
+        <w:rPr>
+          <w:sz w:val="32"/>
+          <w:szCs w:val="32"/>
+        </w:rPr>
+      </w:r>
+    </w:p>
+    <w:p>
+      <w:pPr>
+        <w:pStyle w:val="Normal"/>
+        <w:rPr>
+          <w:sz w:val="32"/>
+          <w:szCs w:val="32"/>
+        </w:rPr>
+      </w:pPr>
+      <w:r>
+        <w:rPr>
+          <w:sz w:val="32"/>
+          <w:szCs w:val="32"/>
+        </w:rPr>
+      </w:r>
+    </w:p>
+    <w:p>
+      <w:pPr>
+        <w:pStyle w:val="Normal"/>
+        <w:rPr>
+          <w:sz w:val="32"/>
+          <w:szCs w:val="32"/>
+        </w:rPr>
+      </w:pPr>
+      <w:r>
+        <w:rPr>
+          <w:sz w:val="32"/>
+          <w:szCs w:val="32"/>
+        </w:rPr>
+      </w:r>
+    </w:p>
+    <w:p>
+      <w:pPr>
+        <w:pStyle w:val="Normal"/>
+        <w:rPr>
+          <w:sz w:val="32"/>
+          <w:szCs w:val="32"/>
+        </w:rPr>
+      </w:pPr>
+      <w:r>
+        <w:rPr>
+          <w:sz w:val="32"/>
+          <w:szCs w:val="32"/>
+        </w:rPr>
+      </w:r>
+    </w:p>
+    <w:p>
+      <w:pPr>
+        <w:pStyle w:val="Normal"/>
+        <w:rPr>
+          <w:sz w:val="32"/>
+          <w:szCs w:val="32"/>
+        </w:rPr>
+      </w:pPr>
+      <w:r>
+        <w:rPr>
+          <w:sz w:val="32"/>
+          <w:szCs w:val="32"/>
+        </w:rPr>
+      </w:r>
+    </w:p>
+    <w:p>
+      <w:pPr>
+        <w:pStyle w:val="Normal"/>
+        <w:rPr>
+          <w:sz w:val="32"/>
+          <w:szCs w:val="32"/>
+        </w:rPr>
+      </w:pPr>
+      <w:r>
+        <w:rPr>
+          <w:sz w:val="32"/>
+          <w:szCs w:val="32"/>
+        </w:rPr>
+      </w:r>
+    </w:p>
+    <w:p>
+      <w:pPr>
+        <w:pStyle w:val="Normal"/>
+        <w:rPr>
+          <w:sz w:val="32"/>
+          <w:szCs w:val="32"/>
+        </w:rPr>
+      </w:pPr>
+      <w:r>
+        <w:rPr>
+          <w:sz w:val="32"/>
+          <w:szCs w:val="32"/>
+        </w:rPr>
+      </w:r>
+    </w:p>
+    <w:p>
+      <w:pPr>
+        <w:pStyle w:val="Normal"/>
+        <w:rPr>
+          <w:sz w:val="32"/>
+          <w:szCs w:val="32"/>
+        </w:rPr>
+      </w:pPr>
+      <w:r>
+        <w:rPr>
+          <w:sz w:val="32"/>
+          <w:szCs w:val="32"/>
+        </w:rPr>
+      </w:r>
+    </w:p>
+    <w:p>
+      <w:pPr>
+        <w:pStyle w:val="Normal"/>
+        <w:rPr>
+          <w:sz w:val="32"/>
+          <w:szCs w:val="32"/>
+        </w:rPr>
+      </w:pPr>
+      <w:r>
+        <w:rPr>
+          <w:sz w:val="32"/>
+          <w:szCs w:val="32"/>
+        </w:rPr>
+      </w:r>
+    </w:p>
+    <w:p>
+      <w:pPr>
+        <w:pStyle w:val="Normal"/>
+        <w:jc w:val="end"/>
+        <w:rPr>
+          <w:sz w:val="32"/>
+          <w:szCs w:val="32"/>
+        </w:rPr>
+      </w:pPr>
+      <w:r>
+        <w:rPr>
+          <w:sz w:val="32"/>
+          <w:szCs w:val="32"/>
+        </w:rPr>
+        <w:t>Feliciano Ernesto Franco Lux</w:t>
+      </w:r>
+    </w:p>
+    <w:p>
+      <w:pPr>
+        <w:pStyle w:val="Normal"/>
+        <w:jc w:val="end"/>
+        <w:rPr>
+          <w:sz w:val="32"/>
+          <w:szCs w:val="32"/>
+        </w:rPr>
+      </w:pPr>
+      <w:r>
+        <w:rPr>
+          <w:sz w:val="32"/>
+          <w:szCs w:val="32"/>
+        </w:rPr>
+        <w:t>200915532</w:t>
+      </w:r>
+    </w:p>
+    <w:p>
+      <w:pPr>
+        <w:pStyle w:val="Normal"/>
+        <w:jc w:val="end"/>
+        <w:rPr>
+          <w:sz w:val="32"/>
+          <w:szCs w:val="32"/>
+        </w:rPr>
+      </w:pPr>
+      <w:r>
+        <w:rPr/>
+      </w:r>
+    </w:p>
+    <w:p>
+      <w:pPr>
+        <w:pStyle w:val="Normal"/>
+        <w:jc w:val="center"/>
+        <w:rPr>
+          <w:b/>
+          <w:bCs/>
+          <w:sz w:val="40"/>
+          <w:szCs w:val="40"/>
+        </w:rPr>
+      </w:pPr>
+      <w:r>
+        <w:rPr>
+          <w:b/>
+          <w:bCs/>
+          <w:sz w:val="40"/>
+          <w:szCs w:val="40"/>
+        </w:rPr>
+        <w:t>Funcionamiento de Terraform</w:t>
+      </w:r>
+    </w:p>
+    <w:p>
+      <w:pPr>
+        <w:pStyle w:val="BodyText"/>
         <w:jc w:val="start"/>
         <w:rPr/>
       </w:pPr>
       <w:r>
         <w:rPr/>
+        <w:t>El repositorio contiene la mayoría de archivos de configuración por lo que se detallarán los archivos ya creados y se explicará la creación de los nuevos:</w:t>
+      </w:r>
+    </w:p>
+    <w:p>
+      <w:pPr>
+        <w:pStyle w:val="Heading3"/>
+        <w:spacing w:before="360" w:after="240"/>
+        <w:ind w:hanging="0" w:start="0" w:end="0"/>
+        <w:rPr/>
+      </w:pPr>
+      <w:r>
+        <w:rPr/>
+        <w:t>Es</w:t>
+      </w:r>
+      <w:r>
+        <w:rPr/>
+        <w:t>tructura de archivos</w:t>
+      </w:r>
+    </w:p>
+    <w:p>
+      <w:pPr>
+        <w:pStyle w:val="BodyText"/>
+        <w:numPr>
+          <w:ilvl w:val="0"/>
+          <w:numId w:val="1"/>
+        </w:numPr>
+        <w:tabs>
+          <w:tab w:val="clear" w:pos="709"/>
+          <w:tab w:val="left" w:pos="0" w:leader="none"/>
+        </w:tabs>
+        <w:spacing w:before="0" w:after="140"/>
+        <w:ind w:hanging="0" w:start="709" w:end="0"/>
+        <w:rPr/>
+      </w:pPr>
+      <w:r>
+        <w:rPr>
+          <w:rStyle w:val="Strong"/>
+        </w:rPr>
+        <w:t xml:space="preserve">Principal: </w:t>
+      </w:r>
+      <w:hyperlink r:id="rId2">
+        <w:r>
+          <w:rPr>
+            <w:rStyle w:val="Hyperlink"/>
+          </w:rPr>
+          <w:t>main.tf</w:t>
+        </w:r>
+      </w:hyperlink>
+    </w:p>
+    <w:p>
+      <w:pPr>
+        <w:pStyle w:val="BodyText"/>
+        <w:numPr>
+          <w:ilvl w:val="0"/>
+          <w:numId w:val="0"/>
+        </w:numPr>
+        <w:spacing w:before="0" w:after="140"/>
+        <w:ind w:hanging="0" w:start="0" w:end="0"/>
+        <w:rPr/>
+      </w:pPr>
+      <w:r>
+        <w:rPr/>
+        <w:t xml:space="preserve">Este archivo contiene toda la infraestructura como código (IaS), en él se hará referencia a otros recursos como </w:t>
+      </w:r>
+      <w:r>
+        <w:rPr>
+          <w:rStyle w:val="Textooriginal"/>
+        </w:rPr>
+        <w:t>outputs.tf</w:t>
+      </w:r>
+      <w:r>
+        <w:rPr/>
+        <w:t xml:space="preserve">, </w:t>
+      </w:r>
+      <w:r>
+        <w:rPr>
+          <w:rStyle w:val="Textooriginal"/>
+        </w:rPr>
+        <w:t xml:space="preserve">variables.tf </w:t>
+      </w:r>
+      <w:r>
+        <w:rPr/>
+        <w:t>y demás. Los bloques de instrucciones que se pueden encontrar en el archivo son:</w:t>
+      </w:r>
+    </w:p>
+    <w:p>
+      <w:pPr>
+        <w:pStyle w:val="BodyText"/>
+        <w:numPr>
+          <w:ilvl w:val="1"/>
+          <w:numId w:val="1"/>
+        </w:numPr>
+        <w:tabs>
+          <w:tab w:val="clear" w:pos="709"/>
+          <w:tab w:val="left" w:pos="0" w:leader="none"/>
+        </w:tabs>
+        <w:spacing w:before="0" w:after="140"/>
+        <w:ind w:hanging="0" w:start="1418" w:end="0"/>
+        <w:rPr/>
+      </w:pPr>
+      <w:r>
+        <w:rPr>
+          <w:rStyle w:val="Strong"/>
+        </w:rPr>
+        <w:t>Definir providers</w:t>
+      </w:r>
+      <w:r>
+        <w:rPr/>
+        <w:t>: terraform/required_providers</w:t>
+      </w:r>
+    </w:p>
+    <w:p>
+      <w:pPr>
+        <w:pStyle w:val="BodyText"/>
+        <w:numPr>
+          <w:ilvl w:val="1"/>
+          <w:numId w:val="1"/>
+        </w:numPr>
+        <w:tabs>
+          <w:tab w:val="clear" w:pos="709"/>
+          <w:tab w:val="left" w:pos="0" w:leader="none"/>
+        </w:tabs>
+        <w:spacing w:before="0" w:after="140"/>
+        <w:ind w:hanging="0" w:start="1418" w:end="0"/>
+        <w:rPr/>
+      </w:pPr>
+      <w:r>
+        <w:rPr>
+          <w:rStyle w:val="Strong"/>
+        </w:rPr>
+        <w:t>Configuración de provider</w:t>
+      </w:r>
+      <w:r>
+        <w:rPr/>
+        <w:t>: provider "aws" {}</w:t>
+      </w:r>
+    </w:p>
+    <w:p>
+      <w:pPr>
+        <w:pStyle w:val="BodyText"/>
+        <w:numPr>
+          <w:ilvl w:val="1"/>
+          <w:numId w:val="1"/>
+        </w:numPr>
+        <w:tabs>
+          <w:tab w:val="clear" w:pos="709"/>
+          <w:tab w:val="left" w:pos="0" w:leader="none"/>
+        </w:tabs>
+        <w:spacing w:before="0" w:after="140"/>
+        <w:ind w:hanging="0" w:start="1418" w:end="0"/>
+        <w:rPr/>
+      </w:pPr>
+      <w:r>
+        <w:rPr>
+          <w:rStyle w:val="Strong"/>
+        </w:rPr>
+        <w:t>Security group</w:t>
+      </w:r>
+      <w:r>
+        <w:rPr/>
+        <w:t>: resource "aws_security_group" "nginx" {}</w:t>
+      </w:r>
+    </w:p>
+    <w:p>
+      <w:pPr>
+        <w:pStyle w:val="BodyText"/>
+        <w:numPr>
+          <w:ilvl w:val="1"/>
+          <w:numId w:val="1"/>
+        </w:numPr>
+        <w:tabs>
+          <w:tab w:val="clear" w:pos="709"/>
+          <w:tab w:val="left" w:pos="0" w:leader="none"/>
+        </w:tabs>
+        <w:spacing w:before="0" w:after="140"/>
+        <w:ind w:hanging="0" w:start="1418" w:end="0"/>
+        <w:rPr/>
+      </w:pPr>
+      <w:r>
+        <w:rPr>
+          <w:rStyle w:val="Strong"/>
+        </w:rPr>
+        <w:t>Llaves de acceso</w:t>
+      </w:r>
+      <w:r>
+        <w:rPr/>
+        <w:t>: resource "aws_key_pair" "access_key"{}</w:t>
+      </w:r>
+    </w:p>
+    <w:p>
+      <w:pPr>
+        <w:pStyle w:val="BodyText"/>
+        <w:numPr>
+          <w:ilvl w:val="1"/>
+          <w:numId w:val="1"/>
+        </w:numPr>
+        <w:tabs>
+          <w:tab w:val="clear" w:pos="709"/>
+          <w:tab w:val="left" w:pos="0" w:leader="none"/>
+        </w:tabs>
+        <w:spacing w:before="0" w:after="140"/>
+        <w:ind w:hanging="0" w:start="1418" w:end="0"/>
+        <w:rPr/>
+      </w:pPr>
+      <w:r>
+        <w:rPr>
+          <w:rStyle w:val="Strong"/>
+        </w:rPr>
+        <w:t>EC2</w:t>
+      </w:r>
+      <w:r>
+        <w:rPr/>
+        <w:t>: resource "aws_instance" "nginx" {}</w:t>
+      </w:r>
+    </w:p>
+    <w:p>
+      <w:pPr>
+        <w:pStyle w:val="BodyText"/>
+        <w:numPr>
+          <w:ilvl w:val="1"/>
+          <w:numId w:val="1"/>
+        </w:numPr>
+        <w:tabs>
+          <w:tab w:val="clear" w:pos="709"/>
+          <w:tab w:val="left" w:pos="0" w:leader="none"/>
+        </w:tabs>
+        <w:spacing w:before="0" w:after="140"/>
+        <w:ind w:hanging="0" w:start="1418" w:end="0"/>
+        <w:rPr/>
+      </w:pPr>
+      <w:r>
+        <w:rPr>
+          <w:rStyle w:val="Strong"/>
+        </w:rPr>
+        <w:t>EC2</w:t>
+      </w:r>
+      <w:r>
+        <w:rPr/>
+        <w:t>: resource "aws_instance" "ansible" {}</w:t>
+      </w:r>
+    </w:p>
+    <w:p>
+      <w:pPr>
+        <w:pStyle w:val="BodyText"/>
+        <w:numPr>
+          <w:ilvl w:val="0"/>
+          <w:numId w:val="1"/>
+        </w:numPr>
+        <w:tabs>
+          <w:tab w:val="clear" w:pos="709"/>
+          <w:tab w:val="left" w:pos="0" w:leader="none"/>
+        </w:tabs>
+        <w:spacing w:before="0" w:after="140"/>
+        <w:ind w:hanging="0" w:start="709" w:end="0"/>
+        <w:rPr/>
+      </w:pPr>
+      <w:hyperlink r:id="rId3">
+        <w:r>
+          <w:rPr>
+            <w:rStyle w:val="Hyperlink"/>
+            <w:b/>
+            <w:b/>
+            <w:bCs/>
+          </w:rPr>
+          <w:t>Variables</w:t>
+        </w:r>
+      </w:hyperlink>
+      <w:r>
+        <w:rPr>
+          <w:rStyle w:val="Strong"/>
+        </w:rPr>
+        <w:t xml:space="preserve">: </w:t>
+      </w:r>
+      <w:hyperlink r:id="rId4">
+        <w:r>
+          <w:rPr>
+            <w:rStyle w:val="Hyperlink"/>
+          </w:rPr>
+          <w:t>variables.tf</w:t>
+        </w:r>
+      </w:hyperlink>
+    </w:p>
+    <w:p>
+      <w:pPr>
+        <w:pStyle w:val="BodyText"/>
+        <w:numPr>
+          <w:ilvl w:val="0"/>
+          <w:numId w:val="0"/>
+        </w:numPr>
+        <w:spacing w:before="0" w:after="140"/>
+        <w:ind w:hanging="0" w:start="0" w:end="0"/>
+        <w:rPr/>
+      </w:pPr>
+      <w:r>
+        <w:rPr/>
+        <w:t>Definimos todas las variables que utilizaremos en el archivo principal, se define la descripción, el tipo de dato y si es sensible o no. Detalles de las variables utilizadas:</w:t>
+      </w:r>
+    </w:p>
+    <w:p>
+      <w:pPr>
+        <w:pStyle w:val="BodyText"/>
+        <w:numPr>
+          <w:ilvl w:val="1"/>
+          <w:numId w:val="1"/>
+        </w:numPr>
+        <w:tabs>
+          <w:tab w:val="clear" w:pos="709"/>
+          <w:tab w:val="left" w:pos="0" w:leader="none"/>
+        </w:tabs>
+        <w:spacing w:before="0" w:after="140"/>
+        <w:ind w:hanging="0" w:start="1418" w:end="0"/>
+        <w:rPr/>
+      </w:pPr>
+      <w:r>
+        <w:rPr>
+          <w:rStyle w:val="Strong"/>
+        </w:rPr>
+        <w:t>access_key</w:t>
+      </w:r>
+      <w:r>
+        <w:rPr/>
+        <w:t>: Llave de acceso del usuario asociado a las operaciones de Terraform, la llave fue generada en el sitio de AWS.</w:t>
+      </w:r>
+    </w:p>
+    <w:p>
+      <w:pPr>
+        <w:pStyle w:val="BodyText"/>
+        <w:numPr>
+          <w:ilvl w:val="1"/>
+          <w:numId w:val="1"/>
+        </w:numPr>
+        <w:tabs>
+          <w:tab w:val="clear" w:pos="709"/>
+          <w:tab w:val="left" w:pos="0" w:leader="none"/>
+        </w:tabs>
+        <w:spacing w:before="0" w:after="140"/>
+        <w:ind w:hanging="0" w:start="1418" w:end="0"/>
+        <w:rPr/>
+      </w:pPr>
+      <w:r>
+        <w:rPr>
+          <w:rStyle w:val="Strong"/>
+        </w:rPr>
+        <w:t>secret_key</w:t>
+      </w:r>
+      <w:r>
+        <w:rPr/>
+        <w:t xml:space="preserve">: Código de seguridad para el usuario asociado a las operaciones de Terraform, la llave fue generado junto a </w:t>
+      </w:r>
+      <w:r>
+        <w:rPr>
+          <w:rStyle w:val="Strong"/>
+        </w:rPr>
+        <w:t>access_key</w:t>
+      </w:r>
+      <w:r>
+        <w:rPr/>
+        <w:t>.</w:t>
+      </w:r>
+    </w:p>
+    <w:p>
+      <w:pPr>
+        <w:pStyle w:val="BodyText"/>
+        <w:numPr>
+          <w:ilvl w:val="1"/>
+          <w:numId w:val="1"/>
+        </w:numPr>
+        <w:tabs>
+          <w:tab w:val="clear" w:pos="709"/>
+          <w:tab w:val="left" w:pos="0" w:leader="none"/>
+        </w:tabs>
+        <w:spacing w:before="0" w:after="140"/>
+        <w:ind w:hanging="0" w:start="1418" w:end="0"/>
+        <w:rPr/>
+      </w:pPr>
+      <w:r>
+        <w:rPr>
+          <w:rStyle w:val="Strong"/>
+        </w:rPr>
+        <w:t>vpc_id</w:t>
+      </w:r>
+      <w:r>
+        <w:rPr/>
+        <w:t>: Identificador de la VPC utilizada para asociar a los servicios EC2 que se crearán.</w:t>
+      </w:r>
+    </w:p>
+    <w:p>
+      <w:pPr>
+        <w:pStyle w:val="BodyText"/>
+        <w:numPr>
+          <w:ilvl w:val="1"/>
+          <w:numId w:val="1"/>
+        </w:numPr>
+        <w:tabs>
+          <w:tab w:val="clear" w:pos="709"/>
+          <w:tab w:val="left" w:pos="0" w:leader="none"/>
+        </w:tabs>
+        <w:spacing w:before="0" w:after="140"/>
+        <w:ind w:hanging="0" w:start="1418" w:end="0"/>
+        <w:rPr/>
+      </w:pPr>
+      <w:r>
+        <w:rPr>
+          <w:rStyle w:val="Strong"/>
+        </w:rPr>
+        <w:t>subnet_id</w:t>
+      </w:r>
+      <w:r>
+        <w:rPr/>
+        <w:t>: Identificador de la subred que se encuentra dentro de la VPC (vpc_id) para asociar a los servicios EC2 que se crearán.</w:t>
+      </w:r>
+    </w:p>
+    <w:p>
+      <w:pPr>
+        <w:pStyle w:val="BodyText"/>
+        <w:numPr>
+          <w:ilvl w:val="1"/>
+          <w:numId w:val="1"/>
+        </w:numPr>
+        <w:tabs>
+          <w:tab w:val="clear" w:pos="709"/>
+          <w:tab w:val="left" w:pos="0" w:leader="none"/>
+        </w:tabs>
+        <w:spacing w:before="0" w:after="140"/>
+        <w:ind w:hanging="0" w:start="1418" w:end="0"/>
+        <w:rPr/>
+      </w:pPr>
+      <w:r>
+        <w:rPr>
+          <w:rStyle w:val="Strong"/>
+        </w:rPr>
+        <w:t>ssh_user</w:t>
+      </w:r>
+      <w:r>
+        <w:rPr/>
+        <w:t>: Usuario SSH que se utilizará para conectarse a los servidores.</w:t>
+      </w:r>
+    </w:p>
+    <w:p>
+      <w:pPr>
+        <w:pStyle w:val="BodyText"/>
+        <w:numPr>
+          <w:ilvl w:val="1"/>
+          <w:numId w:val="1"/>
+        </w:numPr>
+        <w:tabs>
+          <w:tab w:val="clear" w:pos="709"/>
+          <w:tab w:val="left" w:pos="0" w:leader="none"/>
+        </w:tabs>
+        <w:spacing w:before="0" w:after="140"/>
+        <w:ind w:hanging="0" w:start="1418" w:end="0"/>
+        <w:rPr/>
+      </w:pPr>
+      <w:r>
+        <w:rPr>
+          <w:rStyle w:val="Strong"/>
+        </w:rPr>
+        <w:t>private_key_path</w:t>
+      </w:r>
+      <w:r>
+        <w:rPr/>
+        <w:t>: Ruta en la que se encuentra la llave privada que se utilizará para la comunicación entre servidores y equipo local.</w:t>
+      </w:r>
+    </w:p>
+    <w:p>
+      <w:pPr>
+        <w:pStyle w:val="BodyText"/>
+        <w:numPr>
+          <w:ilvl w:val="1"/>
+          <w:numId w:val="1"/>
+        </w:numPr>
+        <w:tabs>
+          <w:tab w:val="clear" w:pos="709"/>
+          <w:tab w:val="left" w:pos="0" w:leader="none"/>
+        </w:tabs>
+        <w:spacing w:before="0" w:after="140"/>
+        <w:ind w:hanging="0" w:start="1418" w:end="0"/>
+        <w:rPr/>
+      </w:pPr>
+      <w:r>
+        <w:rPr>
+          <w:rStyle w:val="Strong"/>
+        </w:rPr>
+        <w:t>public_key_path</w:t>
+      </w:r>
+      <w:r>
+        <w:rPr/>
+        <w:t>: Ruta en la que se encuentra la llave pública que se utilizará para la comunicación entre servidores y equipo local.</w:t>
+      </w:r>
+    </w:p>
+    <w:p>
+      <w:pPr>
+        <w:pStyle w:val="BodyText"/>
+        <w:numPr>
+          <w:ilvl w:val="0"/>
+          <w:numId w:val="1"/>
+        </w:numPr>
+        <w:tabs>
+          <w:tab w:val="clear" w:pos="709"/>
+          <w:tab w:val="left" w:pos="0" w:leader="none"/>
+        </w:tabs>
+        <w:spacing w:before="0" w:after="140"/>
+        <w:ind w:hanging="0" w:start="709" w:end="0"/>
+        <w:rPr/>
+      </w:pPr>
+      <w:r>
+        <w:rPr>
+          <w:rStyle w:val="Strong"/>
+        </w:rPr>
+        <w:t xml:space="preserve">Valores de las variables: </w:t>
+      </w:r>
+      <w:hyperlink r:id="rId5">
+        <w:r>
+          <w:rPr>
+            <w:rStyle w:val="Hyperlink"/>
+          </w:rPr>
+          <w:t>terraform.tfvars</w:t>
+        </w:r>
+      </w:hyperlink>
+    </w:p>
+    <w:p>
+      <w:pPr>
+        <w:pStyle w:val="BodyText"/>
+        <w:numPr>
+          <w:ilvl w:val="0"/>
+          <w:numId w:val="0"/>
+        </w:numPr>
+        <w:spacing w:before="0" w:after="140"/>
+        <w:ind w:hanging="0" w:start="0" w:end="0"/>
+        <w:rPr/>
+      </w:pPr>
+      <w:r>
+        <w:rPr/>
+        <w:t xml:space="preserve">Este archivo no se encuentra disponible el repositorio por lo que se debe crear en la misma carpeta en que se encuentra el archivo </w:t>
+      </w:r>
+      <w:r>
+        <w:rPr>
+          <w:rStyle w:val="Strong"/>
+        </w:rPr>
+        <w:t>variables.tf</w:t>
+      </w:r>
+      <w:r>
+        <w:rPr/>
+        <w:t>. La estructura del archivo podría ser la siguiente:</w:t>
+      </w:r>
+    </w:p>
+    <w:p>
+      <w:pPr>
+        <w:pStyle w:val="Textopreformateado"/>
+        <w:numPr>
+          <w:ilvl w:val="0"/>
+          <w:numId w:val="0"/>
+        </w:numPr>
+        <w:pBdr>
+          <w:top w:val="single" w:sz="2" w:space="12" w:color="000000"/>
+          <w:left w:val="single" w:sz="2" w:space="12" w:color="000000"/>
+          <w:bottom w:val="single" w:sz="2" w:space="12" w:color="000000"/>
+        </w:pBdr>
+        <w:spacing w:before="0" w:after="140"/>
+        <w:ind w:hanging="0" w:start="0" w:end="0"/>
+        <w:rPr/>
+      </w:pPr>
+      <w:r>
+        <w:rPr>
+          <w:rStyle w:val="Textooriginal"/>
+        </w:rPr>
+        <w:t>access_key       = "my-access_key"</w:t>
+      </w:r>
+    </w:p>
+    <w:p>
+      <w:pPr>
+        <w:pStyle w:val="Textopreformateado"/>
+        <w:numPr>
+          <w:ilvl w:val="0"/>
+          <w:numId w:val="0"/>
+        </w:numPr>
+        <w:pBdr>
+          <w:top w:val="single" w:sz="2" w:space="12" w:color="000000"/>
+          <w:left w:val="single" w:sz="2" w:space="12" w:color="000000"/>
+          <w:bottom w:val="single" w:sz="2" w:space="12" w:color="000000"/>
+        </w:pBdr>
+        <w:spacing w:before="0" w:after="140"/>
+        <w:ind w:hanging="0" w:start="0"/>
+        <w:rPr/>
+      </w:pPr>
+      <w:r>
+        <w:rPr>
+          <w:rStyle w:val="Textooriginal"/>
+        </w:rPr>
+        <w:t>secret_key       = "my-secret_key"</w:t>
+      </w:r>
+    </w:p>
+    <w:p>
+      <w:pPr>
+        <w:pStyle w:val="Textopreformateado"/>
+        <w:numPr>
+          <w:ilvl w:val="0"/>
+          <w:numId w:val="0"/>
+        </w:numPr>
+        <w:pBdr>
+          <w:top w:val="single" w:sz="2" w:space="12" w:color="000000"/>
+          <w:left w:val="single" w:sz="2" w:space="12" w:color="000000"/>
+          <w:bottom w:val="single" w:sz="2" w:space="12" w:color="000000"/>
+        </w:pBdr>
+        <w:spacing w:before="0" w:after="140"/>
+        <w:ind w:hanging="0" w:start="0"/>
+        <w:rPr/>
+      </w:pPr>
+      <w:r>
+        <w:rPr>
+          <w:rStyle w:val="Textooriginal"/>
+        </w:rPr>
+        <w:t>vpc_id           = "my-vpc_id"</w:t>
+      </w:r>
+    </w:p>
+    <w:p>
+      <w:pPr>
+        <w:pStyle w:val="Textopreformateado"/>
+        <w:numPr>
+          <w:ilvl w:val="0"/>
+          <w:numId w:val="0"/>
+        </w:numPr>
+        <w:pBdr>
+          <w:top w:val="single" w:sz="2" w:space="12" w:color="000000"/>
+          <w:left w:val="single" w:sz="2" w:space="12" w:color="000000"/>
+          <w:bottom w:val="single" w:sz="2" w:space="12" w:color="000000"/>
+        </w:pBdr>
+        <w:spacing w:before="0" w:after="140"/>
+        <w:ind w:hanging="0" w:start="0"/>
+        <w:rPr/>
+      </w:pPr>
+      <w:r>
+        <w:rPr>
+          <w:rStyle w:val="Textooriginal"/>
+        </w:rPr>
+        <w:t>subnet_id        = "my-subnet_id"</w:t>
+      </w:r>
+    </w:p>
+    <w:p>
+      <w:pPr>
+        <w:pStyle w:val="Textopreformateado"/>
+        <w:numPr>
+          <w:ilvl w:val="0"/>
+          <w:numId w:val="0"/>
+        </w:numPr>
+        <w:pBdr>
+          <w:top w:val="single" w:sz="2" w:space="12" w:color="000000"/>
+          <w:left w:val="single" w:sz="2" w:space="12" w:color="000000"/>
+          <w:bottom w:val="single" w:sz="2" w:space="12" w:color="000000"/>
+        </w:pBdr>
+        <w:spacing w:before="0" w:after="140"/>
+        <w:ind w:hanging="0" w:start="0"/>
+        <w:rPr/>
+      </w:pPr>
+      <w:r>
+        <w:rPr>
+          <w:rStyle w:val="Textooriginal"/>
+        </w:rPr>
+        <w:t>ssh_user         = "my-ssh_user"</w:t>
+      </w:r>
+    </w:p>
+    <w:p>
+      <w:pPr>
+        <w:pStyle w:val="Textopreformateado"/>
+        <w:numPr>
+          <w:ilvl w:val="0"/>
+          <w:numId w:val="0"/>
+        </w:numPr>
+        <w:pBdr>
+          <w:top w:val="single" w:sz="2" w:space="12" w:color="000000"/>
+          <w:left w:val="single" w:sz="2" w:space="12" w:color="000000"/>
+          <w:bottom w:val="single" w:sz="2" w:space="12" w:color="000000"/>
+        </w:pBdr>
+        <w:spacing w:before="0" w:after="140"/>
+        <w:ind w:hanging="0" w:start="0"/>
+        <w:rPr/>
+      </w:pPr>
+      <w:r>
+        <w:rPr>
+          <w:rStyle w:val="Textooriginal"/>
+        </w:rPr>
+        <w:t>private_key_path = "./path/my-private_key_path"</w:t>
+      </w:r>
+    </w:p>
+    <w:p>
+      <w:pPr>
+        <w:pStyle w:val="Textopreformateado"/>
+        <w:numPr>
+          <w:ilvl w:val="0"/>
+          <w:numId w:val="0"/>
+        </w:numPr>
+        <w:pBdr>
+          <w:top w:val="single" w:sz="2" w:space="12" w:color="000000"/>
+          <w:left w:val="single" w:sz="2" w:space="12" w:color="000000"/>
+          <w:bottom w:val="single" w:sz="2" w:space="12" w:color="000000"/>
+        </w:pBdr>
+        <w:spacing w:before="0" w:after="140"/>
+        <w:ind w:hanging="0" w:start="0"/>
+        <w:rPr/>
+      </w:pPr>
+      <w:r>
+        <w:rPr>
+          <w:rStyle w:val="Textooriginal"/>
+        </w:rPr>
+        <w:t>public_key_path  = "./path/my-public_key_path"</w:t>
+      </w:r>
+    </w:p>
+    <w:p>
+      <w:pPr>
+        <w:pStyle w:val="BodyText"/>
+        <w:numPr>
+          <w:ilvl w:val="0"/>
+          <w:numId w:val="1"/>
+        </w:numPr>
+        <w:tabs>
+          <w:tab w:val="clear" w:pos="709"/>
+          <w:tab w:val="left" w:pos="0" w:leader="none"/>
+        </w:tabs>
+        <w:spacing w:before="0" w:after="140"/>
+        <w:ind w:hanging="0" w:start="709" w:end="0"/>
+        <w:rPr/>
+      </w:pPr>
+      <w:r>
+        <w:rPr>
+          <w:rStyle w:val="Strong"/>
+        </w:rPr>
+        <w:t xml:space="preserve">Salidas: </w:t>
+      </w:r>
+      <w:hyperlink r:id="rId6">
+        <w:r>
+          <w:rPr>
+            <w:rStyle w:val="Hyperlink"/>
+          </w:rPr>
+          <w:t>outputs.tf</w:t>
+        </w:r>
+      </w:hyperlink>
+    </w:p>
+    <w:p>
+      <w:pPr>
+        <w:pStyle w:val="BodyText"/>
+        <w:numPr>
+          <w:ilvl w:val="0"/>
+          <w:numId w:val="0"/>
+        </w:numPr>
+        <w:spacing w:before="0" w:after="140"/>
+        <w:ind w:hanging="0" w:start="0" w:end="0"/>
+        <w:rPr/>
+      </w:pPr>
+      <w:r>
+        <w:rPr/>
+        <w:t xml:space="preserve">Listado de variables que se imprimirán cuando el proceso </w:t>
+      </w:r>
+      <w:r>
+        <w:rPr>
+          <w:rStyle w:val="Textooriginal"/>
+        </w:rPr>
+        <w:t xml:space="preserve">apply </w:t>
+      </w:r>
+      <w:r>
+        <w:rPr/>
+        <w:t>haya finalizado, en este caso se imprimen los valores del identificador de la instancia EC2, IP privada e IP pública para los servidores de Ansible y Nginx.</w:t>
+      </w:r>
+    </w:p>
+    <w:p>
+      <w:pPr>
+        <w:pStyle w:val="Textopreformateado"/>
+        <w:numPr>
+          <w:ilvl w:val="0"/>
+          <w:numId w:val="0"/>
+        </w:numPr>
+        <w:pBdr>
+          <w:top w:val="single" w:sz="2" w:space="12" w:color="000000"/>
+          <w:left w:val="single" w:sz="2" w:space="12" w:color="000000"/>
+          <w:bottom w:val="single" w:sz="2" w:space="12" w:color="000000"/>
+        </w:pBdr>
+        <w:spacing w:before="0" w:after="140"/>
+        <w:ind w:hanging="0" w:start="0" w:end="0"/>
+        <w:rPr/>
+      </w:pPr>
+      <w:r>
+        <w:rPr>
+          <w:rStyle w:val="Textooriginal"/>
+        </w:rPr>
+        <w:t>output "ansible" {</w:t>
+      </w:r>
+    </w:p>
+    <w:p>
+      <w:pPr>
+        <w:pStyle w:val="Textopreformateado"/>
+        <w:numPr>
+          <w:ilvl w:val="0"/>
+          <w:numId w:val="0"/>
+        </w:numPr>
+        <w:pBdr>
+          <w:top w:val="single" w:sz="2" w:space="12" w:color="000000"/>
+          <w:left w:val="single" w:sz="2" w:space="12" w:color="000000"/>
+          <w:bottom w:val="single" w:sz="2" w:space="12" w:color="000000"/>
+        </w:pBdr>
+        <w:spacing w:before="0" w:after="140"/>
+        <w:ind w:hanging="0" w:start="0"/>
+        <w:rPr/>
+      </w:pPr>
+      <w:r>
+        <w:rPr>
+          <w:rStyle w:val="Textooriginal"/>
+        </w:rPr>
+        <w:t xml:space="preserve">  </w:t>
+      </w:r>
+      <w:r>
+        <w:rPr>
+          <w:rStyle w:val="Textooriginal"/>
+        </w:rPr>
+        <w:t>description = "Ansible EC2 instance info"</w:t>
+      </w:r>
+    </w:p>
+    <w:p>
+      <w:pPr>
+        <w:pStyle w:val="Textopreformateado"/>
+        <w:numPr>
+          <w:ilvl w:val="0"/>
+          <w:numId w:val="0"/>
+        </w:numPr>
+        <w:pBdr>
+          <w:top w:val="single" w:sz="2" w:space="12" w:color="000000"/>
+          <w:left w:val="single" w:sz="2" w:space="12" w:color="000000"/>
+          <w:bottom w:val="single" w:sz="2" w:space="12" w:color="000000"/>
+        </w:pBdr>
+        <w:spacing w:before="0" w:after="140"/>
+        <w:ind w:hanging="0" w:start="0"/>
+        <w:rPr/>
+      </w:pPr>
+      <w:r>
+        <w:rPr>
+          <w:rStyle w:val="Textooriginal"/>
+        </w:rPr>
+        <w:t xml:space="preserve">  </w:t>
+      </w:r>
+      <w:r>
+        <w:rPr>
+          <w:rStyle w:val="Textooriginal"/>
+        </w:rPr>
+        <w:t>value       = "[${aws_instance.ansible.id} -&gt; public IP ${aws_instance.ansible.public_ip} and private IP ${aws_instance.ansible.private_ip}]"</w:t>
+      </w:r>
+    </w:p>
+    <w:p>
+      <w:pPr>
+        <w:pStyle w:val="Textopreformateado"/>
+        <w:numPr>
+          <w:ilvl w:val="0"/>
+          <w:numId w:val="0"/>
+        </w:numPr>
+        <w:pBdr>
+          <w:top w:val="single" w:sz="2" w:space="12" w:color="000000"/>
+          <w:left w:val="single" w:sz="2" w:space="12" w:color="000000"/>
+          <w:bottom w:val="single" w:sz="2" w:space="12" w:color="000000"/>
+        </w:pBdr>
+        <w:spacing w:before="0" w:after="140"/>
+        <w:ind w:hanging="0" w:start="0"/>
+        <w:rPr/>
+      </w:pPr>
+      <w:r>
+        <w:rPr>
+          <w:rStyle w:val="Textooriginal"/>
+        </w:rPr>
+        <w:t>}</w:t>
+      </w:r>
+    </w:p>
+    <w:p>
+      <w:pPr>
+        <w:pStyle w:val="Textopreformateado"/>
+        <w:numPr>
+          <w:ilvl w:val="0"/>
+          <w:numId w:val="0"/>
+        </w:numPr>
+        <w:pBdr>
+          <w:top w:val="single" w:sz="2" w:space="12" w:color="000000"/>
+          <w:left w:val="single" w:sz="2" w:space="12" w:color="000000"/>
+          <w:bottom w:val="single" w:sz="2" w:space="12" w:color="000000"/>
+        </w:pBdr>
+        <w:spacing w:before="0" w:after="140"/>
+        <w:ind w:hanging="0" w:start="0"/>
+        <w:rPr/>
+      </w:pPr>
+      <w:r>
+        <w:rPr/>
+      </w:r>
+    </w:p>
+    <w:p>
+      <w:pPr>
+        <w:pStyle w:val="Textopreformateado"/>
+        <w:numPr>
+          <w:ilvl w:val="0"/>
+          <w:numId w:val="0"/>
+        </w:numPr>
+        <w:pBdr>
+          <w:top w:val="single" w:sz="2" w:space="12" w:color="000000"/>
+          <w:left w:val="single" w:sz="2" w:space="12" w:color="000000"/>
+          <w:bottom w:val="single" w:sz="2" w:space="12" w:color="000000"/>
+        </w:pBdr>
+        <w:spacing w:before="0" w:after="140"/>
+        <w:ind w:hanging="0" w:start="0"/>
+        <w:rPr/>
+      </w:pPr>
+      <w:r>
+        <w:rPr>
+          <w:rStyle w:val="Textooriginal"/>
+        </w:rPr>
+        <w:t>output "nginx" {</w:t>
+      </w:r>
+    </w:p>
+    <w:p>
+      <w:pPr>
+        <w:pStyle w:val="Textopreformateado"/>
+        <w:numPr>
+          <w:ilvl w:val="0"/>
+          <w:numId w:val="0"/>
+        </w:numPr>
+        <w:pBdr>
+          <w:top w:val="single" w:sz="2" w:space="12" w:color="000000"/>
+          <w:left w:val="single" w:sz="2" w:space="12" w:color="000000"/>
+          <w:bottom w:val="single" w:sz="2" w:space="12" w:color="000000"/>
+        </w:pBdr>
+        <w:spacing w:before="0" w:after="140"/>
+        <w:ind w:hanging="0" w:start="0"/>
+        <w:rPr/>
+      </w:pPr>
+      <w:r>
+        <w:rPr>
+          <w:rStyle w:val="Textooriginal"/>
+        </w:rPr>
+        <w:t xml:space="preserve">  </w:t>
+      </w:r>
+      <w:r>
+        <w:rPr>
+          <w:rStyle w:val="Textooriginal"/>
+        </w:rPr>
+        <w:t>description = "Nginx EC2 instance info"</w:t>
+      </w:r>
+    </w:p>
+    <w:p>
+      <w:pPr>
+        <w:pStyle w:val="Textopreformateado"/>
+        <w:numPr>
+          <w:ilvl w:val="0"/>
+          <w:numId w:val="0"/>
+        </w:numPr>
+        <w:pBdr>
+          <w:top w:val="single" w:sz="2" w:space="12" w:color="000000"/>
+          <w:left w:val="single" w:sz="2" w:space="12" w:color="000000"/>
+          <w:bottom w:val="single" w:sz="2" w:space="12" w:color="000000"/>
+        </w:pBdr>
+        <w:spacing w:before="0" w:after="140"/>
+        <w:ind w:hanging="0" w:start="0"/>
+        <w:rPr/>
+      </w:pPr>
+      <w:r>
+        <w:rPr>
+          <w:rStyle w:val="Textooriginal"/>
+        </w:rPr>
+        <w:t xml:space="preserve">  </w:t>
+      </w:r>
+      <w:r>
+        <w:rPr>
+          <w:rStyle w:val="Textooriginal"/>
+        </w:rPr>
+        <w:t>value       = "[${aws_instance.nginx.id} -&gt; public IP ${aws_instance.nginx.public_ip} and private IP ${aws_instance.nginx.private_ip}]"</w:t>
+      </w:r>
+    </w:p>
+    <w:p>
+      <w:pPr>
+        <w:pStyle w:val="Textopreformateado"/>
+        <w:numPr>
+          <w:ilvl w:val="0"/>
+          <w:numId w:val="0"/>
+        </w:numPr>
+        <w:pBdr>
+          <w:top w:val="single" w:sz="2" w:space="12" w:color="000000"/>
+          <w:left w:val="single" w:sz="2" w:space="12" w:color="000000"/>
+          <w:bottom w:val="single" w:sz="2" w:space="12" w:color="000000"/>
+        </w:pBdr>
+        <w:spacing w:before="0" w:after="140"/>
+        <w:ind w:hanging="0" w:start="0"/>
+        <w:rPr/>
+      </w:pPr>
+      <w:r>
+        <w:rPr>
+          <w:rStyle w:val="Textooriginal"/>
+        </w:rPr>
+        <w:t>}</w:t>
+      </w:r>
+    </w:p>
+    <w:p>
+      <w:pPr>
+        <w:pStyle w:val="BodyText"/>
+        <w:numPr>
+          <w:ilvl w:val="0"/>
+          <w:numId w:val="1"/>
+        </w:numPr>
+        <w:tabs>
+          <w:tab w:val="clear" w:pos="709"/>
+          <w:tab w:val="left" w:pos="0" w:leader="none"/>
+        </w:tabs>
+        <w:spacing w:before="0" w:after="140"/>
+        <w:ind w:hanging="0" w:start="709" w:end="0"/>
+        <w:rPr/>
+      </w:pPr>
+      <w:r>
+        <w:rPr>
+          <w:rStyle w:val="Strong"/>
+        </w:rPr>
+        <w:t>Llave pública(key_pair.pub) y privada(key_pair):</w:t>
+      </w:r>
+    </w:p>
+    <w:p>
+      <w:pPr>
+        <w:pStyle w:val="BodyText"/>
+        <w:numPr>
+          <w:ilvl w:val="0"/>
+          <w:numId w:val="0"/>
+        </w:numPr>
+        <w:spacing w:before="0" w:after="140"/>
+        <w:ind w:hanging="0" w:start="0" w:end="0"/>
+        <w:rPr/>
+      </w:pPr>
+      <w:r>
+        <w:rPr/>
+        <w:t xml:space="preserve">Estas llaves no se encuentran en el repositorio por lo que se debe generar un nuevo par de claves dentro de la carpeta </w:t>
+      </w:r>
+      <w:r>
+        <w:rPr>
+          <w:rStyle w:val="Textooriginal"/>
+        </w:rPr>
+        <w:t>ssh</w:t>
+      </w:r>
+      <w:r>
+        <w:rPr/>
+        <w:t xml:space="preserve">. Primero creamos la carpeta dentro de la carpeta de </w:t>
+      </w:r>
+      <w:r>
+        <w:rPr>
+          <w:rStyle w:val="Textooriginal"/>
+        </w:rPr>
+        <w:t>terraform</w:t>
+      </w:r>
+      <w:r>
+        <w:rPr/>
+        <w:t>:</w:t>
+      </w:r>
+    </w:p>
+    <w:p>
+      <w:pPr>
+        <w:pStyle w:val="Textopreformateado"/>
+        <w:numPr>
+          <w:ilvl w:val="0"/>
+          <w:numId w:val="0"/>
+        </w:numPr>
+        <w:pBdr>
+          <w:top w:val="single" w:sz="2" w:space="12" w:color="000000"/>
+          <w:left w:val="single" w:sz="2" w:space="12" w:color="000000"/>
+          <w:bottom w:val="single" w:sz="2" w:space="12" w:color="000000"/>
+        </w:pBdr>
+        <w:spacing w:before="0" w:after="140"/>
+        <w:ind w:hanging="0" w:start="0" w:end="0"/>
+        <w:rPr/>
+      </w:pPr>
+      <w:r>
+        <w:rPr>
+          <w:rStyle w:val="Textooriginal"/>
+        </w:rPr>
+        <w:t>$ mkdir ssh</w:t>
+      </w:r>
+    </w:p>
+    <w:p>
+      <w:pPr>
+        <w:pStyle w:val="BodyText"/>
+        <w:numPr>
+          <w:ilvl w:val="0"/>
+          <w:numId w:val="0"/>
+        </w:numPr>
+        <w:spacing w:before="0" w:after="140"/>
+        <w:ind w:hanging="0" w:start="0" w:end="0"/>
+        <w:rPr/>
+      </w:pPr>
+      <w:r>
+        <w:rPr/>
+        <w:t>Ingresamos a ella</w:t>
+      </w:r>
+    </w:p>
+    <w:p>
+      <w:pPr>
+        <w:pStyle w:val="Textopreformateado"/>
+        <w:numPr>
+          <w:ilvl w:val="0"/>
+          <w:numId w:val="0"/>
+        </w:numPr>
+        <w:pBdr>
+          <w:top w:val="single" w:sz="2" w:space="12" w:color="000000"/>
+          <w:left w:val="single" w:sz="2" w:space="12" w:color="000000"/>
+          <w:bottom w:val="single" w:sz="2" w:space="12" w:color="000000"/>
+        </w:pBdr>
+        <w:spacing w:before="0" w:after="140"/>
+        <w:ind w:hanging="0" w:start="0" w:end="0"/>
+        <w:rPr/>
+      </w:pPr>
+      <w:r>
+        <w:rPr>
+          <w:rStyle w:val="Textooriginal"/>
+        </w:rPr>
+        <w:t>$ cd ssh</w:t>
+      </w:r>
+    </w:p>
+    <w:p>
+      <w:pPr>
+        <w:pStyle w:val="BodyText"/>
+        <w:numPr>
+          <w:ilvl w:val="0"/>
+          <w:numId w:val="0"/>
+        </w:numPr>
+        <w:spacing w:before="0" w:after="140"/>
+        <w:ind w:hanging="0" w:start="0" w:end="0"/>
+        <w:rPr/>
+      </w:pPr>
+      <w:r>
+        <w:rPr/>
+        <w:t>Ejecutamos el comando para crear el nuevo par de claves SSH:</w:t>
+      </w:r>
+    </w:p>
+    <w:p>
+      <w:pPr>
+        <w:pStyle w:val="Textopreformateado"/>
+        <w:numPr>
+          <w:ilvl w:val="0"/>
+          <w:numId w:val="0"/>
+        </w:numPr>
+        <w:pBdr>
+          <w:top w:val="single" w:sz="2" w:space="12" w:color="000000"/>
+          <w:left w:val="single" w:sz="2" w:space="12" w:color="000000"/>
+          <w:bottom w:val="single" w:sz="2" w:space="12" w:color="000000"/>
+        </w:pBdr>
+        <w:spacing w:before="0" w:after="140"/>
+        <w:ind w:hanging="0" w:start="0" w:end="0"/>
+        <w:rPr/>
+      </w:pPr>
+      <w:r>
+        <w:rPr>
+          <w:rStyle w:val="Textooriginal"/>
+        </w:rPr>
+        <w:t>$ ssh-keygen -t rsa -b 4096</w:t>
+      </w:r>
+    </w:p>
+    <w:p>
+      <w:pPr>
+        <w:pStyle w:val="BodyText"/>
+        <w:numPr>
+          <w:ilvl w:val="0"/>
+          <w:numId w:val="0"/>
+        </w:numPr>
+        <w:spacing w:before="0" w:after="140"/>
+        <w:ind w:hanging="0" w:start="0" w:end="0"/>
+        <w:rPr/>
+      </w:pPr>
+      <w:r>
+        <w:rPr/>
+        <w:t xml:space="preserve">Cuando solicite el nombre y la ruta para el nuevo par de llaves, </w:t>
+      </w:r>
+      <w:r>
+        <w:rPr>
+          <w:rStyle w:val="Textooriginal"/>
+        </w:rPr>
+        <w:t>Enter file in which to save the key</w:t>
+      </w:r>
+      <w:r>
+        <w:rPr/>
+        <w:t>, colocaremos únicamente el nombre puesto que ya estamos dentro de la carpeta que recibirá las llaves:</w:t>
+      </w:r>
+    </w:p>
+    <w:p>
+      <w:pPr>
+        <w:pStyle w:val="Textopreformateado"/>
+        <w:numPr>
+          <w:ilvl w:val="0"/>
+          <w:numId w:val="0"/>
+        </w:numPr>
+        <w:pBdr>
+          <w:top w:val="single" w:sz="2" w:space="12" w:color="000000"/>
+          <w:left w:val="single" w:sz="2" w:space="12" w:color="000000"/>
+          <w:bottom w:val="single" w:sz="2" w:space="12" w:color="000000"/>
+        </w:pBdr>
+        <w:spacing w:before="0" w:after="140"/>
+        <w:ind w:hanging="0" w:start="0" w:end="0"/>
+        <w:rPr/>
+      </w:pPr>
+      <w:r>
+        <w:rPr>
+          <w:rStyle w:val="Textooriginal"/>
+        </w:rPr>
+        <w:t>key_pair</w:t>
+      </w:r>
+    </w:p>
+    <w:p>
+      <w:pPr>
+        <w:pStyle w:val="BodyText"/>
+        <w:numPr>
+          <w:ilvl w:val="0"/>
+          <w:numId w:val="0"/>
+        </w:numPr>
+        <w:spacing w:before="0" w:after="140"/>
+        <w:ind w:hanging="0" w:start="0" w:end="0"/>
+        <w:rPr/>
+      </w:pPr>
+      <w:r>
+        <w:rPr/>
+        <w:t>La estructura de archivos completa dentro de la carpeta terraform quedará de la siguiente forma:</w:t>
+      </w:r>
+    </w:p>
+    <w:p>
+      <w:pPr>
+        <w:pStyle w:val="Textopreformateado"/>
+        <w:numPr>
+          <w:ilvl w:val="0"/>
+          <w:numId w:val="0"/>
+        </w:numPr>
+        <w:pBdr>
+          <w:top w:val="single" w:sz="2" w:space="12" w:color="000000"/>
+          <w:left w:val="single" w:sz="2" w:space="12" w:color="000000"/>
+          <w:bottom w:val="single" w:sz="2" w:space="12" w:color="000000"/>
+        </w:pBdr>
+        <w:spacing w:before="0" w:after="140"/>
+        <w:ind w:hanging="0" w:start="0" w:end="0"/>
+        <w:rPr/>
+      </w:pPr>
+      <w:r>
+        <w:rPr>
+          <w:rStyle w:val="Textooriginal"/>
+        </w:rPr>
+        <w:t>.</w:t>
+      </w:r>
+    </w:p>
+    <w:p>
+      <w:pPr>
+        <w:pStyle w:val="Textopreformateado"/>
+        <w:numPr>
+          <w:ilvl w:val="0"/>
+          <w:numId w:val="0"/>
+        </w:numPr>
+        <w:pBdr>
+          <w:top w:val="single" w:sz="2" w:space="12" w:color="000000"/>
+          <w:left w:val="single" w:sz="2" w:space="12" w:color="000000"/>
+          <w:bottom w:val="single" w:sz="2" w:space="12" w:color="000000"/>
+        </w:pBdr>
+        <w:spacing w:before="0" w:after="140"/>
+        <w:ind w:hanging="0" w:start="0"/>
+        <w:rPr/>
+      </w:pPr>
+      <w:r>
+        <w:rPr>
+          <w:rStyle w:val="Textooriginal"/>
+        </w:rPr>
+        <w:t xml:space="preserve">├── </w:t>
+      </w:r>
+      <w:r>
+        <w:rPr>
+          <w:rStyle w:val="Textooriginal"/>
+        </w:rPr>
+        <w:t>terraform</w:t>
+      </w:r>
+    </w:p>
+    <w:p>
+      <w:pPr>
+        <w:pStyle w:val="Textopreformateado"/>
+        <w:numPr>
+          <w:ilvl w:val="0"/>
+          <w:numId w:val="0"/>
+        </w:numPr>
+        <w:pBdr>
+          <w:top w:val="single" w:sz="2" w:space="12" w:color="000000"/>
+          <w:left w:val="single" w:sz="2" w:space="12" w:color="000000"/>
+          <w:bottom w:val="single" w:sz="2" w:space="12" w:color="000000"/>
+        </w:pBdr>
+        <w:spacing w:before="0" w:after="140"/>
+        <w:ind w:hanging="0" w:start="0"/>
+        <w:rPr/>
+      </w:pPr>
+      <w:r>
+        <w:rPr>
+          <w:rStyle w:val="Textooriginal"/>
+        </w:rPr>
+        <w:t xml:space="preserve">    ├── </w:t>
+      </w:r>
+      <w:r>
+        <w:rPr>
+          <w:rStyle w:val="Textooriginal"/>
+        </w:rPr>
+        <w:t>main.tf</w:t>
+      </w:r>
+    </w:p>
+    <w:p>
+      <w:pPr>
+        <w:pStyle w:val="Textopreformateado"/>
+        <w:numPr>
+          <w:ilvl w:val="0"/>
+          <w:numId w:val="0"/>
+        </w:numPr>
+        <w:pBdr>
+          <w:top w:val="single" w:sz="2" w:space="12" w:color="000000"/>
+          <w:left w:val="single" w:sz="2" w:space="12" w:color="000000"/>
+          <w:bottom w:val="single" w:sz="2" w:space="12" w:color="000000"/>
+        </w:pBdr>
+        <w:spacing w:before="0" w:after="140"/>
+        <w:ind w:hanging="0" w:start="0"/>
+        <w:rPr/>
+      </w:pPr>
+      <w:r>
+        <w:rPr>
+          <w:rStyle w:val="Textooriginal"/>
+        </w:rPr>
+        <w:t xml:space="preserve">    ├── </w:t>
+      </w:r>
+      <w:r>
+        <w:rPr>
+          <w:rStyle w:val="Textooriginal"/>
+        </w:rPr>
+        <w:t>outputs.tf</w:t>
+      </w:r>
+    </w:p>
+    <w:p>
+      <w:pPr>
+        <w:pStyle w:val="Textopreformateado"/>
+        <w:numPr>
+          <w:ilvl w:val="0"/>
+          <w:numId w:val="0"/>
+        </w:numPr>
+        <w:pBdr>
+          <w:top w:val="single" w:sz="2" w:space="12" w:color="000000"/>
+          <w:left w:val="single" w:sz="2" w:space="12" w:color="000000"/>
+          <w:bottom w:val="single" w:sz="2" w:space="12" w:color="000000"/>
+        </w:pBdr>
+        <w:spacing w:before="0" w:after="140"/>
+        <w:ind w:hanging="0" w:start="0"/>
+        <w:rPr/>
+      </w:pPr>
+      <w:r>
+        <w:rPr>
+          <w:rStyle w:val="Textooriginal"/>
+        </w:rPr>
+        <w:t xml:space="preserve">    ├── </w:t>
+      </w:r>
+      <w:r>
+        <w:rPr>
+          <w:rStyle w:val="Textooriginal"/>
+        </w:rPr>
+        <w:t>ssh</w:t>
+      </w:r>
+    </w:p>
+    <w:p>
+      <w:pPr>
+        <w:pStyle w:val="Textopreformateado"/>
+        <w:numPr>
+          <w:ilvl w:val="0"/>
+          <w:numId w:val="0"/>
+        </w:numPr>
+        <w:pBdr>
+          <w:top w:val="single" w:sz="2" w:space="12" w:color="000000"/>
+          <w:left w:val="single" w:sz="2" w:space="12" w:color="000000"/>
+          <w:bottom w:val="single" w:sz="2" w:space="12" w:color="000000"/>
+        </w:pBdr>
+        <w:spacing w:before="0" w:after="140"/>
+        <w:ind w:hanging="0" w:start="0"/>
+        <w:rPr/>
+      </w:pPr>
+      <w:r>
+        <w:rPr>
+          <w:rStyle w:val="Textooriginal"/>
+        </w:rPr>
+        <w:t xml:space="preserve">        ├── </w:t>
+      </w:r>
+      <w:r>
+        <w:rPr>
+          <w:rStyle w:val="Textooriginal"/>
+        </w:rPr>
+        <w:t>key_pair</w:t>
+      </w:r>
+    </w:p>
+    <w:p>
+      <w:pPr>
+        <w:pStyle w:val="Textopreformateado"/>
+        <w:numPr>
+          <w:ilvl w:val="0"/>
+          <w:numId w:val="0"/>
+        </w:numPr>
+        <w:pBdr>
+          <w:top w:val="single" w:sz="2" w:space="12" w:color="000000"/>
+          <w:left w:val="single" w:sz="2" w:space="12" w:color="000000"/>
+          <w:bottom w:val="single" w:sz="2" w:space="12" w:color="000000"/>
+        </w:pBdr>
+        <w:spacing w:before="0" w:after="140"/>
+        <w:ind w:hanging="0" w:start="0"/>
+        <w:rPr/>
+      </w:pPr>
+      <w:r>
+        <w:rPr>
+          <w:rStyle w:val="Textooriginal"/>
+        </w:rPr>
+        <w:t xml:space="preserve">        └── </w:t>
+      </w:r>
+      <w:r>
+        <w:rPr>
+          <w:rStyle w:val="Textooriginal"/>
+        </w:rPr>
+        <w:t>key_pair.pub</w:t>
+      </w:r>
+    </w:p>
+    <w:p>
+      <w:pPr>
+        <w:pStyle w:val="Textopreformateado"/>
+        <w:numPr>
+          <w:ilvl w:val="0"/>
+          <w:numId w:val="0"/>
+        </w:numPr>
+        <w:pBdr>
+          <w:top w:val="single" w:sz="2" w:space="12" w:color="000000"/>
+          <w:left w:val="single" w:sz="2" w:space="12" w:color="000000"/>
+          <w:bottom w:val="single" w:sz="2" w:space="12" w:color="000000"/>
+        </w:pBdr>
+        <w:spacing w:before="0" w:after="140"/>
+        <w:ind w:hanging="0" w:start="0"/>
+        <w:rPr/>
+      </w:pPr>
+      <w:r>
+        <w:rPr>
+          <w:rStyle w:val="Textooriginal"/>
+        </w:rPr>
+        <w:t xml:space="preserve">    ├── </w:t>
+      </w:r>
+      <w:r>
+        <w:rPr>
+          <w:rStyle w:val="Textooriginal"/>
+        </w:rPr>
+        <w:t>terraform.tfvars</w:t>
+      </w:r>
+    </w:p>
+    <w:p>
+      <w:pPr>
+        <w:pStyle w:val="Textopreformateado"/>
+        <w:numPr>
+          <w:ilvl w:val="0"/>
+          <w:numId w:val="0"/>
+        </w:numPr>
+        <w:pBdr>
+          <w:top w:val="single" w:sz="2" w:space="12" w:color="000000"/>
+          <w:left w:val="single" w:sz="2" w:space="12" w:color="000000"/>
+          <w:bottom w:val="single" w:sz="2" w:space="12" w:color="000000"/>
+        </w:pBdr>
+        <w:spacing w:before="0" w:after="140"/>
+        <w:ind w:hanging="0" w:start="0"/>
+        <w:rPr/>
+      </w:pPr>
+      <w:r>
+        <w:rPr>
+          <w:rStyle w:val="Textooriginal"/>
+        </w:rPr>
+        <w:t xml:space="preserve">    └── </w:t>
+      </w:r>
+      <w:r>
+        <w:rPr>
+          <w:rStyle w:val="Textooriginal"/>
+        </w:rPr>
+        <w:t>variables.tf</w:t>
+      </w:r>
+    </w:p>
+    <w:p>
+      <w:pPr>
+        <w:pStyle w:val="Heading2"/>
+        <w:pBdr>
+          <w:bottom w:val="single" w:sz="2" w:space="1" w:color="FFFFFF"/>
+        </w:pBdr>
+        <w:ind w:hanging="0" w:start="0" w:end="0"/>
+        <w:rPr/>
+      </w:pPr>
+      <w:r>
+        <w:rPr/>
+        <w:t>E</w:t>
+      </w:r>
+      <w:r>
+        <w:rPr/>
+        <w:t>jecución</w:t>
+      </w:r>
+    </w:p>
+    <w:p>
+      <w:pPr>
+        <w:pStyle w:val="BodyText"/>
+        <w:spacing w:before="0" w:after="240"/>
+        <w:ind w:hanging="0" w:start="0" w:end="0"/>
+        <w:rPr/>
+      </w:pPr>
+      <w:r>
+        <w:rPr/>
+        <w:t>Cuando los archivos de configuración se encuentran hechos, es importante pero no indispensable darle formato al contenido de cada uno. El siguiente comando es útil para dejar ordenadas las instrucciones y que sean legibles.</w:t>
+      </w:r>
+    </w:p>
+    <w:p>
+      <w:pPr>
+        <w:pStyle w:val="Textopreformateado"/>
+        <w:pBdr>
+          <w:top w:val="single" w:sz="2" w:space="12" w:color="000000"/>
+          <w:left w:val="single" w:sz="2" w:space="12" w:color="000000"/>
+          <w:bottom w:val="single" w:sz="2" w:space="12" w:color="000000"/>
+        </w:pBdr>
+        <w:spacing w:before="0" w:after="283"/>
+        <w:ind w:hanging="0" w:start="0" w:end="0"/>
+        <w:rPr/>
+      </w:pPr>
+      <w:r>
+        <w:rPr>
+          <w:rStyle w:val="Textooriginal"/>
+        </w:rPr>
+        <w:t>$ terraform fmt</w:t>
+      </w:r>
+    </w:p>
+    <w:p>
+      <w:pPr>
+        <w:pStyle w:val="BodyText"/>
+        <w:spacing w:before="0" w:after="240"/>
+        <w:ind w:hanging="0" w:start="0" w:end="0"/>
+        <w:rPr/>
+      </w:pPr>
+      <w:r>
+        <w:rPr/>
+        <w:t>Inicializamos el directorio de trabajo de terraform, esto provoca que Terraform genere un nuevo espacio de trabajo con las configuraciones previamente hechas.</w:t>
+      </w:r>
+    </w:p>
+    <w:p>
+      <w:pPr>
+        <w:pStyle w:val="Textopreformateado"/>
+        <w:pBdr>
+          <w:top w:val="single" w:sz="2" w:space="12" w:color="000000"/>
+          <w:left w:val="single" w:sz="2" w:space="12" w:color="000000"/>
+          <w:bottom w:val="single" w:sz="2" w:space="12" w:color="000000"/>
+        </w:pBdr>
+        <w:spacing w:before="0" w:after="283"/>
+        <w:ind w:hanging="0" w:start="0" w:end="0"/>
+        <w:rPr/>
+      </w:pPr>
+      <w:r>
+        <w:rPr>
+          <w:rStyle w:val="Textooriginal"/>
+        </w:rPr>
+        <w:t>$ terraform init</w:t>
+      </w:r>
+    </w:p>
+    <w:p>
+      <w:pPr>
+        <w:pStyle w:val="BodyText"/>
+        <w:spacing w:before="0" w:after="240"/>
+        <w:ind w:hanging="0" w:start="0" w:end="0"/>
+        <w:rPr/>
+      </w:pPr>
+      <w:r>
+        <w:rPr/>
+        <w:t>Ahora se puede ver un plan de ejecución de todos los recursos que se crearán:</w:t>
+      </w:r>
+    </w:p>
+    <w:p>
+      <w:pPr>
+        <w:pStyle w:val="Textopreformateado"/>
+        <w:pBdr>
+          <w:top w:val="single" w:sz="2" w:space="12" w:color="000000"/>
+          <w:left w:val="single" w:sz="2" w:space="12" w:color="000000"/>
+          <w:bottom w:val="single" w:sz="2" w:space="12" w:color="000000"/>
+        </w:pBdr>
+        <w:spacing w:before="0" w:after="283"/>
+        <w:ind w:hanging="0" w:start="0" w:end="0"/>
+        <w:rPr/>
+      </w:pPr>
+      <w:r>
+        <w:rPr>
+          <w:rStyle w:val="Textooriginal"/>
+        </w:rPr>
+        <w:t>$ terraform plan</w:t>
+      </w:r>
+    </w:p>
+    <w:p>
+      <w:pPr>
+        <w:pStyle w:val="BodyText"/>
+        <w:spacing w:before="0" w:after="240"/>
+        <w:ind w:hanging="0" w:start="0" w:end="0"/>
+        <w:rPr/>
+      </w:pPr>
+      <w:r>
+        <w:rPr/>
+        <w:t xml:space="preserve">Al final de la ejecución aparece un resumen de lo que se creará, modificará o eliminará. Si todo está bien </w:t>
+      </w:r>
+      <w:r>
+        <w:rPr>
+          <w:rStyle w:val="Emphasis"/>
+        </w:rPr>
+        <w:t xml:space="preserve">aplicamos </w:t>
+      </w:r>
+      <w:r>
+        <w:rPr/>
+        <w:t>los cambios con el siguiente comando:</w:t>
+      </w:r>
+    </w:p>
+    <w:p>
+      <w:pPr>
+        <w:pStyle w:val="Textopreformateado"/>
+        <w:pBdr>
+          <w:top w:val="single" w:sz="2" w:space="12" w:color="000000"/>
+          <w:left w:val="single" w:sz="2" w:space="12" w:color="000000"/>
+          <w:bottom w:val="single" w:sz="2" w:space="12" w:color="000000"/>
+        </w:pBdr>
+        <w:spacing w:before="0" w:after="283"/>
+        <w:ind w:hanging="0" w:start="0" w:end="0"/>
+        <w:rPr/>
+      </w:pPr>
+      <w:r>
+        <w:rPr>
+          <w:rStyle w:val="Textooriginal"/>
+        </w:rPr>
+        <w:t>$ terraform apply</w:t>
+      </w:r>
+    </w:p>
+    <w:p>
+      <w:pPr>
+        <w:pStyle w:val="BodyText"/>
+        <w:spacing w:before="0" w:after="240"/>
+        <w:ind w:hanging="0" w:start="0" w:end="0"/>
+        <w:rPr/>
+      </w:pPr>
+      <w:r>
+        <w:rPr/>
+        <w:t>o también se puede utilizar</w:t>
+      </w:r>
+    </w:p>
+    <w:p>
+      <w:pPr>
+        <w:pStyle w:val="Textopreformateado"/>
+        <w:pBdr>
+          <w:top w:val="single" w:sz="2" w:space="12" w:color="000000"/>
+          <w:left w:val="single" w:sz="2" w:space="12" w:color="000000"/>
+          <w:bottom w:val="single" w:sz="2" w:space="12" w:color="000000"/>
+        </w:pBdr>
+        <w:spacing w:before="0" w:after="283"/>
+        <w:ind w:hanging="0" w:start="0" w:end="0"/>
+        <w:rPr/>
+      </w:pPr>
+      <w:r>
+        <w:rPr>
+          <w:rStyle w:val="Textooriginal"/>
+        </w:rPr>
+        <w:t>$ terraform apply -auto-approve</w:t>
+      </w:r>
+    </w:p>
+    <w:p>
+      <w:pPr>
+        <w:pStyle w:val="BodyText"/>
+        <w:spacing w:before="0" w:after="240"/>
+        <w:ind w:hanging="0" w:start="0" w:end="0"/>
+        <w:rPr/>
+      </w:pPr>
+      <w:r>
+        <w:rPr/>
+        <w:t xml:space="preserve">Si la ejecución finaliza sin problemas entonces veríamos al final el mensaje de ejecución exitosa con las salidas establecidos en el archivo </w:t>
+      </w:r>
+      <w:r>
+        <w:rPr>
+          <w:rStyle w:val="Strong"/>
+        </w:rPr>
+        <w:t>outputs.tf</w:t>
+      </w:r>
+    </w:p>
+    <w:p>
+      <w:pPr>
+        <w:pStyle w:val="Heading2"/>
+        <w:pBdr>
+          <w:bottom w:val="single" w:sz="2" w:space="1" w:color="FFFFFF"/>
+        </w:pBdr>
+        <w:ind w:hanging="0" w:start="0" w:end="0"/>
+        <w:rPr/>
+      </w:pPr>
+      <w:r>
+        <w:rPr/>
+        <w:t>F</w:t>
+      </w:r>
+      <w:r>
+        <w:rPr/>
+        <w:t>inalizar ejecución</w:t>
+      </w:r>
+    </w:p>
+    <w:p>
+      <w:pPr>
+        <w:pStyle w:val="BodyText"/>
+        <w:spacing w:before="0" w:after="240"/>
+        <w:ind w:hanging="0" w:start="0" w:end="0"/>
+        <w:rPr/>
+      </w:pPr>
+      <w:r>
+        <w:rPr/>
+        <w:t>El siguiente comando le indica a terraform que debe destruir todos los recursos creados</w:t>
+      </w:r>
+    </w:p>
+    <w:p>
+      <w:pPr>
+        <w:pStyle w:val="Textopreformateado"/>
+        <w:pBdr>
+          <w:top w:val="single" w:sz="2" w:space="12" w:color="000000"/>
+          <w:left w:val="single" w:sz="2" w:space="12" w:color="000000"/>
+          <w:bottom w:val="single" w:sz="2" w:space="12" w:color="000000"/>
+        </w:pBdr>
+        <w:spacing w:before="0" w:after="283"/>
+        <w:ind w:hanging="0" w:start="0" w:end="0"/>
+        <w:rPr/>
+      </w:pPr>
+      <w:r>
+        <w:rPr>
+          <w:rStyle w:val="Textooriginal"/>
+        </w:rPr>
+        <w:t>$ terraform destroy</w:t>
+      </w:r>
+    </w:p>
+    <w:p>
+      <w:pPr>
+        <w:pStyle w:val="BodyText"/>
+        <w:spacing w:before="0" w:after="240"/>
+        <w:ind w:hanging="0" w:start="0" w:end="0"/>
+        <w:rPr/>
+      </w:pPr>
+      <w:r>
+        <w:rPr/>
+        <w:t xml:space="preserve">Al igual que en </w:t>
+      </w:r>
+      <w:r>
+        <w:rPr>
+          <w:rStyle w:val="Emphasis"/>
+        </w:rPr>
+        <w:t>apply</w:t>
+      </w:r>
+      <w:r>
+        <w:rPr/>
+        <w:t>, esto permite ejecutar el comando con autorización</w:t>
+      </w:r>
+    </w:p>
+    <w:p>
+      <w:pPr>
+        <w:pStyle w:val="Textopreformateado"/>
+        <w:pBdr>
+          <w:top w:val="single" w:sz="2" w:space="12" w:color="000000"/>
+          <w:left w:val="single" w:sz="2" w:space="12" w:color="000000"/>
+          <w:bottom w:val="single" w:sz="2" w:space="12" w:color="000000"/>
+        </w:pBdr>
+        <w:spacing w:before="0" w:after="283"/>
+        <w:ind w:hanging="0" w:start="0" w:end="0"/>
+        <w:rPr/>
+      </w:pPr>
+      <w:r>
+        <w:rPr>
+          <w:rStyle w:val="Textooriginal"/>
+        </w:rPr>
+        <w:t>$ terraform destroy -auto-approve</w:t>
+      </w:r>
+    </w:p>
+    <w:p>
+      <w:pPr>
+        <w:pStyle w:val="BodyText"/>
+        <w:spacing w:before="0" w:after="140"/>
+        <w:rPr/>
+      </w:pPr>
+      <w:r>
+        <w:rPr/>
+        <w:br/>
       </w:r>
     </w:p>
     <w:sectPr>
@@ -20,9 +2358,281 @@
       <w:pgNumType w:fmt="decimal"/>
       <w:formProt w:val="false"/>
       <w:textDirection w:val="lrTb"/>
+      <w:docGrid w:type="default" w:linePitch="100" w:charSpace="0"/>
     </w:sectPr>
   </w:body>
 </w:document>
+</file>
+
+<file path=word/numbering.xml><?xml version="1.0" encoding="utf-8"?>
+<w:numbering xmlns:w="http://schemas.openxmlformats.org/wordprocessingml/2006/main" xmlns:o="urn:schemas-microsoft-com:office:office" xmlns:r="http://schemas.openxmlformats.org/officeDocument/2006/relationships" xmlns:v="urn:schemas-microsoft-com:vml" xmlns:mc="http://schemas.openxmlformats.org/markup-compatibility/2006" xmlns:w14="http://schemas.microsoft.com/office/word/2010/wordml" mc:Ignorable="w14">
+  <w:abstractNum w:abstractNumId="1">
+    <w:lvl w:ilvl="0">
+      <w:start w:val="1"/>
+      <w:numFmt w:val="bullet"/>
+      <w:suff w:val="nothing"/>
+      <w:lvlText w:val=""/>
+      <w:lvlJc w:val="start"/>
+      <w:pPr>
+        <w:tabs>
+          <w:tab w:val="num" w:pos="709"/>
+        </w:tabs>
+        <w:ind w:start="709" w:hanging="0"/>
+      </w:pPr>
+      <w:rPr>
+        <w:rFonts w:ascii="Symbol" w:hAnsi="Symbol" w:cs="Symbol" w:hint="default"/>
+      </w:rPr>
+    </w:lvl>
+    <w:lvl w:ilvl="1">
+      <w:start w:val="1"/>
+      <w:numFmt w:val="bullet"/>
+      <w:suff w:val="nothing"/>
+      <w:lvlText w:val=""/>
+      <w:lvlJc w:val="start"/>
+      <w:pPr>
+        <w:tabs>
+          <w:tab w:val="num" w:pos="1418"/>
+        </w:tabs>
+        <w:ind w:start="1418" w:hanging="0"/>
+      </w:pPr>
+      <w:rPr>
+        <w:rFonts w:ascii="Symbol" w:hAnsi="Symbol" w:cs="Symbol" w:hint="default"/>
+      </w:rPr>
+    </w:lvl>
+    <w:lvl w:ilvl="2">
+      <w:start w:val="1"/>
+      <w:numFmt w:val="bullet"/>
+      <w:lvlText w:val=""/>
+      <w:lvlJc w:val="start"/>
+      <w:pPr>
+        <w:tabs>
+          <w:tab w:val="num" w:pos="2127"/>
+        </w:tabs>
+        <w:ind w:start="2127" w:hanging="283"/>
+      </w:pPr>
+      <w:rPr>
+        <w:rFonts w:ascii="Symbol" w:hAnsi="Symbol" w:cs="Symbol" w:hint="default"/>
+      </w:rPr>
+    </w:lvl>
+    <w:lvl w:ilvl="3">
+      <w:start w:val="1"/>
+      <w:numFmt w:val="bullet"/>
+      <w:lvlText w:val=""/>
+      <w:lvlJc w:val="start"/>
+      <w:pPr>
+        <w:tabs>
+          <w:tab w:val="num" w:pos="2836"/>
+        </w:tabs>
+        <w:ind w:start="2836" w:hanging="283"/>
+      </w:pPr>
+      <w:rPr>
+        <w:rFonts w:ascii="Symbol" w:hAnsi="Symbol" w:cs="Symbol" w:hint="default"/>
+      </w:rPr>
+    </w:lvl>
+    <w:lvl w:ilvl="4">
+      <w:start w:val="1"/>
+      <w:numFmt w:val="bullet"/>
+      <w:lvlText w:val=""/>
+      <w:lvlJc w:val="start"/>
+      <w:pPr>
+        <w:tabs>
+          <w:tab w:val="num" w:pos="3545"/>
+        </w:tabs>
+        <w:ind w:start="3545" w:hanging="283"/>
+      </w:pPr>
+      <w:rPr>
+        <w:rFonts w:ascii="Symbol" w:hAnsi="Symbol" w:cs="Symbol" w:hint="default"/>
+      </w:rPr>
+    </w:lvl>
+    <w:lvl w:ilvl="5">
+      <w:start w:val="1"/>
+      <w:numFmt w:val="bullet"/>
+      <w:lvlText w:val=""/>
+      <w:lvlJc w:val="start"/>
+      <w:pPr>
+        <w:tabs>
+          <w:tab w:val="num" w:pos="4254"/>
+        </w:tabs>
+        <w:ind w:start="4254" w:hanging="283"/>
+      </w:pPr>
+      <w:rPr>
+        <w:rFonts w:ascii="Symbol" w:hAnsi="Symbol" w:cs="Symbol" w:hint="default"/>
+      </w:rPr>
+    </w:lvl>
+    <w:lvl w:ilvl="6">
+      <w:start w:val="1"/>
+      <w:numFmt w:val="bullet"/>
+      <w:lvlText w:val=""/>
+      <w:lvlJc w:val="start"/>
+      <w:pPr>
+        <w:tabs>
+          <w:tab w:val="num" w:pos="4963"/>
+        </w:tabs>
+        <w:ind w:start="4963" w:hanging="283"/>
+      </w:pPr>
+      <w:rPr>
+        <w:rFonts w:ascii="Symbol" w:hAnsi="Symbol" w:cs="Symbol" w:hint="default"/>
+      </w:rPr>
+    </w:lvl>
+    <w:lvl w:ilvl="7">
+      <w:start w:val="1"/>
+      <w:numFmt w:val="bullet"/>
+      <w:lvlText w:val=""/>
+      <w:lvlJc w:val="start"/>
+      <w:pPr>
+        <w:tabs>
+          <w:tab w:val="num" w:pos="5672"/>
+        </w:tabs>
+        <w:ind w:start="5672" w:hanging="283"/>
+      </w:pPr>
+      <w:rPr>
+        <w:rFonts w:ascii="Symbol" w:hAnsi="Symbol" w:cs="Symbol" w:hint="default"/>
+      </w:rPr>
+    </w:lvl>
+    <w:lvl w:ilvl="8">
+      <w:start w:val="1"/>
+      <w:numFmt w:val="bullet"/>
+      <w:lvlText w:val=""/>
+      <w:lvlJc w:val="start"/>
+      <w:pPr>
+        <w:tabs>
+          <w:tab w:val="num" w:pos="6381"/>
+        </w:tabs>
+        <w:ind w:start="6381" w:hanging="283"/>
+      </w:pPr>
+      <w:rPr>
+        <w:rFonts w:ascii="Symbol" w:hAnsi="Symbol" w:cs="Symbol" w:hint="default"/>
+      </w:rPr>
+    </w:lvl>
+  </w:abstractNum>
+  <w:abstractNum w:abstractNumId="2">
+    <w:lvl w:ilvl="0">
+      <w:start w:val="1"/>
+      <w:numFmt w:val="none"/>
+      <w:suff w:val="nothing"/>
+      <w:lvlText w:val=""/>
+      <w:lvlJc w:val="start"/>
+      <w:pPr>
+        <w:tabs>
+          <w:tab w:val="num" w:pos="0"/>
+        </w:tabs>
+        <w:ind w:start="0" w:hanging="0"/>
+      </w:pPr>
+    </w:lvl>
+    <w:lvl w:ilvl="1">
+      <w:start w:val="1"/>
+      <w:pStyle w:val="Heading2"/>
+      <w:numFmt w:val="none"/>
+      <w:suff w:val="nothing"/>
+      <w:lvlText w:val=""/>
+      <w:lvlJc w:val="start"/>
+      <w:pPr>
+        <w:tabs>
+          <w:tab w:val="num" w:pos="0"/>
+        </w:tabs>
+        <w:ind w:start="0" w:hanging="0"/>
+      </w:pPr>
+    </w:lvl>
+    <w:lvl w:ilvl="2">
+      <w:start w:val="1"/>
+      <w:pStyle w:val="Heading3"/>
+      <w:numFmt w:val="none"/>
+      <w:suff w:val="nothing"/>
+      <w:lvlText w:val=""/>
+      <w:lvlJc w:val="start"/>
+      <w:pPr>
+        <w:tabs>
+          <w:tab w:val="num" w:pos="0"/>
+        </w:tabs>
+        <w:ind w:start="0" w:hanging="0"/>
+      </w:pPr>
+    </w:lvl>
+    <w:lvl w:ilvl="3">
+      <w:start w:val="1"/>
+      <w:numFmt w:val="none"/>
+      <w:suff w:val="nothing"/>
+      <w:lvlText w:val=""/>
+      <w:lvlJc w:val="start"/>
+      <w:pPr>
+        <w:tabs>
+          <w:tab w:val="num" w:pos="0"/>
+        </w:tabs>
+        <w:ind w:start="0" w:hanging="0"/>
+      </w:pPr>
+    </w:lvl>
+    <w:lvl w:ilvl="4">
+      <w:start w:val="1"/>
+      <w:numFmt w:val="none"/>
+      <w:suff w:val="nothing"/>
+      <w:lvlText w:val=""/>
+      <w:lvlJc w:val="start"/>
+      <w:pPr>
+        <w:tabs>
+          <w:tab w:val="num" w:pos="0"/>
+        </w:tabs>
+        <w:ind w:start="0" w:hanging="0"/>
+      </w:pPr>
+    </w:lvl>
+    <w:lvl w:ilvl="5">
+      <w:start w:val="1"/>
+      <w:numFmt w:val="none"/>
+      <w:suff w:val="nothing"/>
+      <w:lvlText w:val=""/>
+      <w:lvlJc w:val="start"/>
+      <w:pPr>
+        <w:tabs>
+          <w:tab w:val="num" w:pos="0"/>
+        </w:tabs>
+        <w:ind w:start="0" w:hanging="0"/>
+      </w:pPr>
+    </w:lvl>
+    <w:lvl w:ilvl="6">
+      <w:start w:val="1"/>
+      <w:numFmt w:val="none"/>
+      <w:suff w:val="nothing"/>
+      <w:lvlText w:val=""/>
+      <w:lvlJc w:val="start"/>
+      <w:pPr>
+        <w:tabs>
+          <w:tab w:val="num" w:pos="0"/>
+        </w:tabs>
+        <w:ind w:start="0" w:hanging="0"/>
+      </w:pPr>
+    </w:lvl>
+    <w:lvl w:ilvl="7">
+      <w:start w:val="1"/>
+      <w:numFmt w:val="none"/>
+      <w:suff w:val="nothing"/>
+      <w:lvlText w:val=""/>
+      <w:lvlJc w:val="start"/>
+      <w:pPr>
+        <w:tabs>
+          <w:tab w:val="num" w:pos="0"/>
+        </w:tabs>
+        <w:ind w:start="0" w:hanging="0"/>
+      </w:pPr>
+    </w:lvl>
+    <w:lvl w:ilvl="8">
+      <w:start w:val="1"/>
+      <w:numFmt w:val="none"/>
+      <w:suff w:val="nothing"/>
+      <w:lvlText w:val=""/>
+      <w:lvlJc w:val="start"/>
+      <w:pPr>
+        <w:tabs>
+          <w:tab w:val="num" w:pos="0"/>
+        </w:tabs>
+        <w:ind w:start="0" w:hanging="0"/>
+      </w:pPr>
+    </w:lvl>
+  </w:abstractNum>
+  <w:num w:numId="1">
+    <w:abstractNumId w:val="1"/>
+  </w:num>
+  <w:num w:numId="2">
+    <w:abstractNumId w:val="2"/>
+  </w:num>
+</w:numbering>
 </file>
 
 <file path=word/styles.xml><?xml version="1.0" encoding="utf-8"?>
@@ -39,7 +2649,6 @@
     </w:rPrDefault>
     <w:pPrDefault>
       <w:pPr>
-        <w:widowControl/>
         <w:suppressAutoHyphens w:val="true"/>
       </w:pPr>
     </w:pPrDefault>
@@ -49,7 +2658,10 @@
     <w:qFormat/>
     <w:pPr>
       <w:widowControl/>
+      <w:suppressAutoHyphens w:val="true"/>
       <w:bidi w:val="0"/>
+      <w:spacing w:before="0" w:after="0"/>
+      <w:jc w:val="start"/>
     </w:pPr>
     <w:rPr>
       <w:rFonts w:ascii="Liberation Serif" w:hAnsi="Liberation Serif" w:eastAsia="Noto Serif CJK SC" w:cs="Noto Sans Devanagari"/>
@@ -58,6 +2670,77 @@
       <w:sz w:val="24"/>
       <w:szCs w:val="24"/>
       <w:lang w:val="es-GT" w:eastAsia="zh-CN" w:bidi="hi-IN"/>
+    </w:rPr>
+  </w:style>
+  <w:style w:type="paragraph" w:styleId="Heading2">
+    <w:name w:val="Heading 2"/>
+    <w:basedOn w:val="Ttulo"/>
+    <w:next w:val="BodyText"/>
+    <w:qFormat/>
+    <w:pPr>
+      <w:spacing w:before="200" w:after="120"/>
+      <w:outlineLvl w:val="1"/>
+    </w:pPr>
+    <w:rPr>
+      <w:rFonts w:ascii="Liberation Serif" w:hAnsi="Liberation Serif" w:eastAsia="Noto Serif CJK SC" w:cs="Noto Sans Devanagari"/>
+      <w:b/>
+      <w:bCs/>
+      <w:sz w:val="36"/>
+      <w:szCs w:val="36"/>
+    </w:rPr>
+  </w:style>
+  <w:style w:type="paragraph" w:styleId="Heading3">
+    <w:name w:val="Heading 3"/>
+    <w:basedOn w:val="Ttulo"/>
+    <w:next w:val="BodyText"/>
+    <w:qFormat/>
+    <w:pPr>
+      <w:spacing w:before="140" w:after="120"/>
+      <w:outlineLvl w:val="2"/>
+    </w:pPr>
+    <w:rPr>
+      <w:rFonts w:ascii="Liberation Serif" w:hAnsi="Liberation Serif" w:eastAsia="Noto Serif CJK SC" w:cs="Noto Sans Devanagari"/>
+      <w:b/>
+      <w:bCs/>
+      <w:sz w:val="28"/>
+      <w:szCs w:val="28"/>
+    </w:rPr>
+  </w:style>
+  <w:style w:type="character" w:styleId="Bolos">
+    <w:name w:val="Bolos"/>
+    <w:qFormat/>
+    <w:rPr>
+      <w:rFonts w:ascii="OpenSymbol" w:hAnsi="OpenSymbol" w:eastAsia="OpenSymbol" w:cs="OpenSymbol"/>
+    </w:rPr>
+  </w:style>
+  <w:style w:type="character" w:styleId="Strong">
+    <w:name w:val="Strong"/>
+    <w:qFormat/>
+    <w:rPr>
+      <w:b/>
+      <w:bCs/>
+    </w:rPr>
+  </w:style>
+  <w:style w:type="character" w:styleId="Hyperlink">
+    <w:name w:val="Hyperlink"/>
+    <w:rPr>
+      <w:color w:val="000080"/>
+      <w:u w:val="single"/>
+    </w:rPr>
+  </w:style>
+  <w:style w:type="character" w:styleId="Textooriginal">
+    <w:name w:val="Texto original"/>
+    <w:qFormat/>
+    <w:rPr>
+      <w:rFonts w:ascii="Liberation Mono" w:hAnsi="Liberation Mono" w:eastAsia="Noto Sans Mono CJK SC" w:cs="Liberation Mono"/>
+    </w:rPr>
+  </w:style>
+  <w:style w:type="character" w:styleId="Emphasis">
+    <w:name w:val="Emphasis"/>
+    <w:qFormat/>
+    <w:rPr>
+      <w:i/>
+      <w:iCs/>
     </w:rPr>
   </w:style>
   <w:style w:type="paragraph" w:styleId="Ttulo">
@@ -116,6 +2799,19 @@
     </w:pPr>
     <w:rPr>
       <w:rFonts w:cs="Noto Sans Devanagari"/>
+    </w:rPr>
+  </w:style>
+  <w:style w:type="paragraph" w:styleId="Textopreformateado">
+    <w:name w:val="Texto preformateado"/>
+    <w:basedOn w:val="Normal"/>
+    <w:qFormat/>
+    <w:pPr>
+      <w:spacing w:before="0" w:after="0"/>
+    </w:pPr>
+    <w:rPr>
+      <w:rFonts w:ascii="Liberation Mono" w:hAnsi="Liberation Mono" w:eastAsia="Noto Sans Mono CJK SC" w:cs="Liberation Mono"/>
+      <w:sz w:val="20"/>
+      <w:szCs w:val="20"/>
     </w:rPr>
   </w:style>
 </w:styles>
